--- a/dokumentacija/rev2 rev/Isječak koda - ispravak.docx
+++ b/dokumentacija/rev2 rev/Isječak koda - ispravak.docx
@@ -1299,6 +1299,7 @@
           <w:szCs w:val="24"/>
         </w:rPr>
       </w:pPr>
+      <w:bookmarkStart w:id="0" w:name="_GoBack"/>
       <w:r>
         <w:rPr>
           <w:rFonts w:ascii="Arial" w:eastAsia="Times New Roman" w:hAnsi="Arial" w:cs="Arial"/>
@@ -1309,10 +1310,10 @@
         </w:rPr>
         <w:lastRenderedPageBreak/>
         <w:drawing>
-          <wp:inline distT="0" distB="0" distL="0" distR="0" wp14:anchorId="35A2CE06" wp14:editId="41C694AC">
-            <wp:extent cx="5815965" cy="5433060"/>
+          <wp:inline distT="0" distB="0" distL="0" distR="0">
+            <wp:extent cx="6105373" cy="5199321"/>
             <wp:effectExtent l="0" t="0" r="0" b="0"/>
-            <wp:docPr id="4" name="Picture 4" descr="C:\Users\Vlaho\Desktop\1.jpg"/>
+            <wp:docPr id="5" name="Picture 5" descr="C:\Users\Vlaho\Desktop\PrtScr capture.jpg"/>
             <wp:cNvGraphicFramePr>
               <a:graphicFrameLocks xmlns:a="http://schemas.openxmlformats.org/drawingml/2006/main" noChangeAspect="1"/>
             </wp:cNvGraphicFramePr>
@@ -1320,7 +1321,7 @@
               <a:graphicData uri="http://schemas.openxmlformats.org/drawingml/2006/picture">
                 <pic:pic xmlns:pic="http://schemas.openxmlformats.org/drawingml/2006/picture">
                   <pic:nvPicPr>
-                    <pic:cNvPr id="0" name="Picture 2" descr="C:\Users\Vlaho\Desktop\1.jpg"/>
+                    <pic:cNvPr id="0" name="Picture 2" descr="C:\Users\Vlaho\Desktop\PrtScr capture.jpg"/>
                     <pic:cNvPicPr>
                       <a:picLocks noChangeAspect="1" noChangeArrowheads="1"/>
                     </pic:cNvPicPr>
@@ -1341,7 +1342,7 @@
                   <pic:spPr bwMode="auto">
                     <a:xfrm>
                       <a:off x="0" y="0"/>
-                      <a:ext cx="5815965" cy="5433060"/>
+                      <a:ext cx="6105924" cy="5199790"/>
                     </a:xfrm>
                     <a:prstGeom prst="rect">
                       <a:avLst/>
@@ -1357,6 +1358,7 @@
           </wp:inline>
         </w:drawing>
       </w:r>
+      <w:bookmarkEnd w:id="0"/>
     </w:p>
     <w:p>
       <w:pPr>
@@ -1368,63 +1370,6 @@
           <w:szCs w:val="24"/>
         </w:rPr>
       </w:pPr>
-      <w:r>
-        <w:rPr>
-          <w:rFonts w:ascii="Arial" w:eastAsia="Times New Roman" w:hAnsi="Arial" w:cs="Arial"/>
-          <w:noProof/>
-          <w:sz w:val="24"/>
-          <w:szCs w:val="24"/>
-          <w:lang w:val="en-US"/>
-        </w:rPr>
-        <w:drawing>
-          <wp:inline distT="0" distB="0" distL="0" distR="0">
-            <wp:extent cx="5167630" cy="1414145"/>
-            <wp:effectExtent l="0" t="0" r="0" b="0"/>
-            <wp:docPr id="13" name="Picture 13" descr="C:\Users\Vlaho\Desktop\3.jpg"/>
-            <wp:cNvGraphicFramePr>
-              <a:graphicFrameLocks xmlns:a="http://schemas.openxmlformats.org/drawingml/2006/main" noChangeAspect="1"/>
-            </wp:cNvGraphicFramePr>
-            <a:graphic xmlns:a="http://schemas.openxmlformats.org/drawingml/2006/main">
-              <a:graphicData uri="http://schemas.openxmlformats.org/drawingml/2006/picture">
-                <pic:pic xmlns:pic="http://schemas.openxmlformats.org/drawingml/2006/picture">
-                  <pic:nvPicPr>
-                    <pic:cNvPr id="0" name="Picture 8" descr="C:\Users\Vlaho\Desktop\3.jpg"/>
-                    <pic:cNvPicPr>
-                      <a:picLocks noChangeAspect="1" noChangeArrowheads="1"/>
-                    </pic:cNvPicPr>
-                  </pic:nvPicPr>
-                  <pic:blipFill>
-                    <a:blip r:embed="rId9">
-                      <a:extLst>
-                        <a:ext uri="{28A0092B-C50C-407E-A947-70E740481C1C}">
-                          <a14:useLocalDpi xmlns:a14="http://schemas.microsoft.com/office/drawing/2010/main" val="0"/>
-                        </a:ext>
-                      </a:extLst>
-                    </a:blip>
-                    <a:srcRect/>
-                    <a:stretch>
-                      <a:fillRect/>
-                    </a:stretch>
-                  </pic:blipFill>
-                  <pic:spPr bwMode="auto">
-                    <a:xfrm>
-                      <a:off x="0" y="0"/>
-                      <a:ext cx="5167630" cy="1414145"/>
-                    </a:xfrm>
-                    <a:prstGeom prst="rect">
-                      <a:avLst/>
-                    </a:prstGeom>
-                    <a:noFill/>
-                    <a:ln>
-                      <a:noFill/>
-                    </a:ln>
-                  </pic:spPr>
-                </pic:pic>
-              </a:graphicData>
-            </a:graphic>
-          </wp:inline>
-        </w:drawing>
-      </w:r>
     </w:p>
     <w:p>
       <w:pPr>
@@ -1477,259 +1422,259 @@
         <w:pStyle w:val="Heading1"/>
       </w:pPr>
       <w:r>
+        <w:t>View</w:t>
+      </w:r>
+    </w:p>
+    <w:p>
+      <w:pPr>
+        <w:rPr>
+          <w:rFonts w:ascii="Arial" w:hAnsi="Arial" w:cs="Arial"/>
+          <w:sz w:val="24"/>
+          <w:szCs w:val="24"/>
+        </w:rPr>
+      </w:pPr>
+      <w:r>
+        <w:rPr>
+          <w:rFonts w:ascii="Arial" w:hAnsi="Arial" w:cs="Arial"/>
+          <w:sz w:val="24"/>
+          <w:szCs w:val="24"/>
+        </w:rPr>
+        <w:t>Za view</w:t>
+      </w:r>
+      <w:r>
+        <w:rPr>
+          <w:rFonts w:ascii="Arial" w:hAnsi="Arial" w:cs="Arial"/>
+          <w:sz w:val="24"/>
+          <w:szCs w:val="24"/>
+        </w:rPr>
+        <w:t>,</w:t>
+      </w:r>
+      <w:r>
+        <w:rPr>
+          <w:rFonts w:ascii="Arial" w:hAnsi="Arial" w:cs="Arial"/>
+          <w:sz w:val="24"/>
+          <w:szCs w:val="24"/>
+        </w:rPr>
+        <w:t xml:space="preserve"> </w:t>
+      </w:r>
+      <w:r>
+        <w:rPr>
+          <w:rFonts w:ascii="Arial" w:hAnsi="Arial" w:cs="Arial"/>
+          <w:sz w:val="24"/>
+          <w:szCs w:val="24"/>
+        </w:rPr>
+        <w:t>R</w:t>
+      </w:r>
+      <w:r>
+        <w:rPr>
+          <w:rFonts w:ascii="Arial" w:hAnsi="Arial" w:cs="Arial"/>
+          <w:sz w:val="24"/>
+          <w:szCs w:val="24"/>
+        </w:rPr>
+        <w:t>uby koristi ekstenziju .</w:t>
+      </w:r>
+      <w:r>
+        <w:rPr>
+          <w:rFonts w:ascii="Arial" w:hAnsi="Arial" w:cs="Arial"/>
+          <w:sz w:val="24"/>
+          <w:szCs w:val="24"/>
+        </w:rPr>
+        <w:t>html.erb. Erb predstavlja ugrađeni R</w:t>
+      </w:r>
+      <w:r>
+        <w:rPr>
+          <w:rFonts w:ascii="Arial" w:hAnsi="Arial" w:cs="Arial"/>
+          <w:sz w:val="24"/>
+          <w:szCs w:val="24"/>
+        </w:rPr>
+        <w:t>uby (engl</w:t>
+      </w:r>
+      <w:r>
+        <w:rPr>
+          <w:rFonts w:ascii="Arial" w:hAnsi="Arial" w:cs="Arial"/>
+          <w:sz w:val="24"/>
+          <w:szCs w:val="24"/>
+        </w:rPr>
+        <w:t>.</w:t>
+      </w:r>
+      <w:r>
+        <w:rPr>
+          <w:rFonts w:ascii="Arial" w:hAnsi="Arial" w:cs="Arial"/>
+          <w:sz w:val="24"/>
+          <w:szCs w:val="24"/>
+        </w:rPr>
+        <w:t xml:space="preserve"> embedded ruby). Sve sto se nalazi unutar &lt;% ... %&gt; tagova renderira se kao </w:t>
+      </w:r>
+      <w:r>
+        <w:rPr>
+          <w:rFonts w:ascii="Arial" w:hAnsi="Arial" w:cs="Arial"/>
+          <w:sz w:val="24"/>
+          <w:szCs w:val="24"/>
+        </w:rPr>
+        <w:t>R</w:t>
+      </w:r>
+      <w:r>
+        <w:rPr>
+          <w:rFonts w:ascii="Arial" w:hAnsi="Arial" w:cs="Arial"/>
+          <w:sz w:val="24"/>
+          <w:szCs w:val="24"/>
+        </w:rPr>
+        <w:t xml:space="preserve">uby. Koriste se još i &lt;%= ... %&gt; tagovi koji služe za ispisivanje onoga što se dobiva izvođenjem koda u tom tagu. Osim toga </w:t>
+      </w:r>
+      <w:r>
+        <w:rPr>
+          <w:rFonts w:ascii="Arial" w:hAnsi="Arial" w:cs="Arial"/>
+          <w:sz w:val="24"/>
+          <w:szCs w:val="24"/>
+        </w:rPr>
+        <w:t>R</w:t>
+      </w:r>
+      <w:r>
+        <w:rPr>
+          <w:rFonts w:ascii="Arial" w:hAnsi="Arial" w:cs="Arial"/>
+          <w:sz w:val="24"/>
+          <w:szCs w:val="24"/>
+        </w:rPr>
+        <w:t>ails nudi i korištenje složenije logike za prikaz podataka (</w:t>
+      </w:r>
+      <w:r>
+        <w:rPr>
+          <w:rFonts w:ascii="Arial" w:hAnsi="Arial" w:cs="Arial"/>
+          <w:sz w:val="24"/>
+          <w:szCs w:val="24"/>
+        </w:rPr>
+        <w:t>npr</w:t>
+      </w:r>
+      <w:r>
+        <w:rPr>
+          <w:rFonts w:ascii="Arial" w:hAnsi="Arial" w:cs="Arial"/>
+          <w:sz w:val="24"/>
+          <w:szCs w:val="24"/>
+        </w:rPr>
+        <w:t xml:space="preserve"> .each). </w:t>
+      </w:r>
+    </w:p>
+    <w:p>
+      <w:pPr>
+        <w:rPr>
+          <w:rFonts w:ascii="Arial" w:eastAsia="Times New Roman" w:hAnsi="Arial" w:cs="Arial"/>
+          <w:sz w:val="24"/>
+          <w:szCs w:val="24"/>
+        </w:rPr>
+      </w:pPr>
+      <w:r>
+        <w:rPr>
+          <w:rFonts w:ascii="Arial" w:eastAsia="Times New Roman" w:hAnsi="Arial" w:cs="Arial"/>
+          <w:sz w:val="24"/>
+          <w:szCs w:val="24"/>
+        </w:rPr>
+        <w:t>Još jedna korisna mogućnost je renderiranje parcijalnih pogled</w:t>
+      </w:r>
+      <w:r>
+        <w:rPr>
+          <w:rFonts w:ascii="Arial" w:eastAsia="Times New Roman" w:hAnsi="Arial" w:cs="Arial"/>
+          <w:sz w:val="24"/>
+          <w:szCs w:val="24"/>
+        </w:rPr>
+        <w:t>a.</w:t>
+      </w:r>
+      <w:r>
+        <w:rPr>
+          <w:rFonts w:ascii="Arial" w:eastAsia="Times New Roman" w:hAnsi="Arial" w:cs="Arial"/>
+          <w:sz w:val="24"/>
+          <w:szCs w:val="24"/>
+        </w:rPr>
+        <w:t xml:space="preserve"> Često upotreb</w:t>
+      </w:r>
+      <w:r>
+        <w:rPr>
+          <w:rFonts w:ascii="Arial" w:eastAsia="Times New Roman" w:hAnsi="Arial" w:cs="Arial"/>
+          <w:sz w:val="24"/>
+          <w:szCs w:val="24"/>
+        </w:rPr>
+        <w:t>ljivani kod se izd</w:t>
+      </w:r>
+      <w:r>
+        <w:rPr>
+          <w:rFonts w:ascii="Arial" w:eastAsia="Times New Roman" w:hAnsi="Arial" w:cs="Arial"/>
+          <w:sz w:val="24"/>
+          <w:szCs w:val="24"/>
+        </w:rPr>
+        <w:t>v</w:t>
+      </w:r>
+      <w:r>
+        <w:rPr>
+          <w:rFonts w:ascii="Arial" w:eastAsia="Times New Roman" w:hAnsi="Arial" w:cs="Arial"/>
+          <w:sz w:val="24"/>
+          <w:szCs w:val="24"/>
+        </w:rPr>
+        <w:t>a</w:t>
+      </w:r>
+      <w:r>
+        <w:rPr>
+          <w:rFonts w:ascii="Arial" w:eastAsia="Times New Roman" w:hAnsi="Arial" w:cs="Arial"/>
+          <w:sz w:val="24"/>
+          <w:szCs w:val="24"/>
+        </w:rPr>
+        <w:t>ja u posebnu datoteku i u njega</w:t>
+      </w:r>
+      <w:r>
+        <w:rPr>
+          <w:rFonts w:ascii="Arial" w:eastAsia="Times New Roman" w:hAnsi="Arial" w:cs="Arial"/>
+          <w:sz w:val="24"/>
+          <w:szCs w:val="24"/>
+        </w:rPr>
+        <w:t xml:space="preserve"> se</w:t>
+      </w:r>
+      <w:r>
+        <w:rPr>
+          <w:rFonts w:ascii="Arial" w:eastAsia="Times New Roman" w:hAnsi="Arial" w:cs="Arial"/>
+          <w:sz w:val="24"/>
+          <w:szCs w:val="24"/>
+        </w:rPr>
+        <w:t xml:space="preserve"> ume</w:t>
+      </w:r>
+      <w:r>
+        <w:rPr>
+          <w:rFonts w:ascii="Arial" w:eastAsia="Times New Roman" w:hAnsi="Arial" w:cs="Arial"/>
+          <w:sz w:val="24"/>
+          <w:szCs w:val="24"/>
+        </w:rPr>
+        <w:t>ć</w:t>
+      </w:r>
+      <w:r>
+        <w:rPr>
+          <w:rFonts w:ascii="Arial" w:eastAsia="Times New Roman" w:hAnsi="Arial" w:cs="Arial"/>
+          <w:sz w:val="24"/>
+          <w:szCs w:val="24"/>
+        </w:rPr>
+        <w:t>e ostatak koda po potrebi (ugl</w:t>
+      </w:r>
+      <w:r>
+        <w:rPr>
+          <w:rFonts w:ascii="Arial" w:eastAsia="Times New Roman" w:hAnsi="Arial" w:cs="Arial"/>
+          <w:sz w:val="24"/>
+          <w:szCs w:val="24"/>
+        </w:rPr>
+        <w:t>a</w:t>
+      </w:r>
+      <w:r>
+        <w:rPr>
+          <w:rFonts w:ascii="Arial" w:eastAsia="Times New Roman" w:hAnsi="Arial" w:cs="Arial"/>
+          <w:sz w:val="24"/>
+          <w:szCs w:val="24"/>
+        </w:rPr>
+        <w:t xml:space="preserve">vnom se radi o headeru). </w:t>
+      </w:r>
+    </w:p>
+    <w:p>
+      <w:r>
+        <w:rPr>
+          <w:rFonts w:ascii="Arial" w:eastAsia="Times New Roman" w:hAnsi="Arial" w:cs="Arial"/>
+          <w:sz w:val="24"/>
+          <w:szCs w:val="24"/>
+        </w:rPr>
         <w:lastRenderedPageBreak/>
-        <w:t>View</w:t>
-      </w:r>
-    </w:p>
-    <w:p>
-      <w:pPr>
-        <w:rPr>
-          <w:rFonts w:ascii="Arial" w:hAnsi="Arial" w:cs="Arial"/>
-          <w:sz w:val="24"/>
-          <w:szCs w:val="24"/>
-        </w:rPr>
-      </w:pPr>
-      <w:r>
-        <w:rPr>
-          <w:rFonts w:ascii="Arial" w:hAnsi="Arial" w:cs="Arial"/>
-          <w:sz w:val="24"/>
-          <w:szCs w:val="24"/>
-        </w:rPr>
-        <w:t>Za view</w:t>
-      </w:r>
-      <w:r>
-        <w:rPr>
-          <w:rFonts w:ascii="Arial" w:hAnsi="Arial" w:cs="Arial"/>
-          <w:sz w:val="24"/>
-          <w:szCs w:val="24"/>
-        </w:rPr>
-        <w:t>,</w:t>
-      </w:r>
-      <w:r>
-        <w:rPr>
-          <w:rFonts w:ascii="Arial" w:hAnsi="Arial" w:cs="Arial"/>
-          <w:sz w:val="24"/>
-          <w:szCs w:val="24"/>
-        </w:rPr>
-        <w:t xml:space="preserve"> </w:t>
-      </w:r>
-      <w:r>
-        <w:rPr>
-          <w:rFonts w:ascii="Arial" w:hAnsi="Arial" w:cs="Arial"/>
-          <w:sz w:val="24"/>
-          <w:szCs w:val="24"/>
-        </w:rPr>
-        <w:t>R</w:t>
-      </w:r>
-      <w:r>
-        <w:rPr>
-          <w:rFonts w:ascii="Arial" w:hAnsi="Arial" w:cs="Arial"/>
-          <w:sz w:val="24"/>
-          <w:szCs w:val="24"/>
-        </w:rPr>
-        <w:t>uby koristi ekstenziju .</w:t>
-      </w:r>
-      <w:r>
-        <w:rPr>
-          <w:rFonts w:ascii="Arial" w:hAnsi="Arial" w:cs="Arial"/>
-          <w:sz w:val="24"/>
-          <w:szCs w:val="24"/>
-        </w:rPr>
-        <w:t>html.erb. Erb predstavlja ugrađeni R</w:t>
-      </w:r>
-      <w:r>
-        <w:rPr>
-          <w:rFonts w:ascii="Arial" w:hAnsi="Arial" w:cs="Arial"/>
-          <w:sz w:val="24"/>
-          <w:szCs w:val="24"/>
-        </w:rPr>
-        <w:t>uby (engl</w:t>
-      </w:r>
-      <w:r>
-        <w:rPr>
-          <w:rFonts w:ascii="Arial" w:hAnsi="Arial" w:cs="Arial"/>
-          <w:sz w:val="24"/>
-          <w:szCs w:val="24"/>
-        </w:rPr>
-        <w:t>.</w:t>
-      </w:r>
-      <w:r>
-        <w:rPr>
-          <w:rFonts w:ascii="Arial" w:hAnsi="Arial" w:cs="Arial"/>
-          <w:sz w:val="24"/>
-          <w:szCs w:val="24"/>
-        </w:rPr>
-        <w:t xml:space="preserve"> embedded ruby). Sve sto se nalazi unutar &lt;% ... %&gt; tagova renderira se kao </w:t>
-      </w:r>
-      <w:r>
-        <w:rPr>
-          <w:rFonts w:ascii="Arial" w:hAnsi="Arial" w:cs="Arial"/>
-          <w:sz w:val="24"/>
-          <w:szCs w:val="24"/>
-        </w:rPr>
-        <w:t>R</w:t>
-      </w:r>
-      <w:r>
-        <w:rPr>
-          <w:rFonts w:ascii="Arial" w:hAnsi="Arial" w:cs="Arial"/>
-          <w:sz w:val="24"/>
-          <w:szCs w:val="24"/>
-        </w:rPr>
-        <w:t xml:space="preserve">uby. Koriste se još i &lt;%= ... %&gt; tagovi koji služe za ispisivanje onoga što se dobiva izvođenjem koda u tom tagu. Osim toga </w:t>
-      </w:r>
-      <w:r>
-        <w:rPr>
-          <w:rFonts w:ascii="Arial" w:hAnsi="Arial" w:cs="Arial"/>
-          <w:sz w:val="24"/>
-          <w:szCs w:val="24"/>
-        </w:rPr>
-        <w:t>R</w:t>
-      </w:r>
-      <w:r>
-        <w:rPr>
-          <w:rFonts w:ascii="Arial" w:hAnsi="Arial" w:cs="Arial"/>
-          <w:sz w:val="24"/>
-          <w:szCs w:val="24"/>
-        </w:rPr>
-        <w:t>ails nudi i korištenje složenije logike za prikaz podataka (</w:t>
-      </w:r>
-      <w:r>
-        <w:rPr>
-          <w:rFonts w:ascii="Arial" w:hAnsi="Arial" w:cs="Arial"/>
-          <w:sz w:val="24"/>
-          <w:szCs w:val="24"/>
-        </w:rPr>
-        <w:t>npr</w:t>
-      </w:r>
-      <w:r>
-        <w:rPr>
-          <w:rFonts w:ascii="Arial" w:hAnsi="Arial" w:cs="Arial"/>
-          <w:sz w:val="24"/>
-          <w:szCs w:val="24"/>
-        </w:rPr>
-        <w:t xml:space="preserve"> .each). </w:t>
-      </w:r>
-    </w:p>
-    <w:p>
-      <w:pPr>
-        <w:rPr>
-          <w:rFonts w:ascii="Arial" w:eastAsia="Times New Roman" w:hAnsi="Arial" w:cs="Arial"/>
-          <w:sz w:val="24"/>
-          <w:szCs w:val="24"/>
-        </w:rPr>
-      </w:pPr>
-      <w:r>
-        <w:rPr>
-          <w:rFonts w:ascii="Arial" w:eastAsia="Times New Roman" w:hAnsi="Arial" w:cs="Arial"/>
-          <w:sz w:val="24"/>
-          <w:szCs w:val="24"/>
-        </w:rPr>
-        <w:t>Još jedna korisna mogućnost je renderiranje parcijalnih pogled</w:t>
-      </w:r>
-      <w:r>
-        <w:rPr>
-          <w:rFonts w:ascii="Arial" w:eastAsia="Times New Roman" w:hAnsi="Arial" w:cs="Arial"/>
-          <w:sz w:val="24"/>
-          <w:szCs w:val="24"/>
-        </w:rPr>
-        <w:t>a.</w:t>
-      </w:r>
-      <w:r>
-        <w:rPr>
-          <w:rFonts w:ascii="Arial" w:eastAsia="Times New Roman" w:hAnsi="Arial" w:cs="Arial"/>
-          <w:sz w:val="24"/>
-          <w:szCs w:val="24"/>
-        </w:rPr>
-        <w:t xml:space="preserve"> Često upotreb</w:t>
-      </w:r>
-      <w:r>
-        <w:rPr>
-          <w:rFonts w:ascii="Arial" w:eastAsia="Times New Roman" w:hAnsi="Arial" w:cs="Arial"/>
-          <w:sz w:val="24"/>
-          <w:szCs w:val="24"/>
-        </w:rPr>
-        <w:t>ljivani kod se izd</w:t>
-      </w:r>
-      <w:r>
-        <w:rPr>
-          <w:rFonts w:ascii="Arial" w:eastAsia="Times New Roman" w:hAnsi="Arial" w:cs="Arial"/>
-          <w:sz w:val="24"/>
-          <w:szCs w:val="24"/>
-        </w:rPr>
-        <w:t>v</w:t>
-      </w:r>
-      <w:r>
-        <w:rPr>
-          <w:rFonts w:ascii="Arial" w:eastAsia="Times New Roman" w:hAnsi="Arial" w:cs="Arial"/>
-          <w:sz w:val="24"/>
-          <w:szCs w:val="24"/>
-        </w:rPr>
-        <w:t>a</w:t>
-      </w:r>
-      <w:r>
-        <w:rPr>
-          <w:rFonts w:ascii="Arial" w:eastAsia="Times New Roman" w:hAnsi="Arial" w:cs="Arial"/>
-          <w:sz w:val="24"/>
-          <w:szCs w:val="24"/>
-        </w:rPr>
-        <w:t>ja u posebnu datoteku i u njega</w:t>
-      </w:r>
-      <w:r>
-        <w:rPr>
-          <w:rFonts w:ascii="Arial" w:eastAsia="Times New Roman" w:hAnsi="Arial" w:cs="Arial"/>
-          <w:sz w:val="24"/>
-          <w:szCs w:val="24"/>
-        </w:rPr>
-        <w:t xml:space="preserve"> se</w:t>
-      </w:r>
-      <w:r>
-        <w:rPr>
-          <w:rFonts w:ascii="Arial" w:eastAsia="Times New Roman" w:hAnsi="Arial" w:cs="Arial"/>
-          <w:sz w:val="24"/>
-          <w:szCs w:val="24"/>
-        </w:rPr>
-        <w:t xml:space="preserve"> ume</w:t>
-      </w:r>
-      <w:r>
-        <w:rPr>
-          <w:rFonts w:ascii="Arial" w:eastAsia="Times New Roman" w:hAnsi="Arial" w:cs="Arial"/>
-          <w:sz w:val="24"/>
-          <w:szCs w:val="24"/>
-        </w:rPr>
-        <w:t>ć</w:t>
-      </w:r>
-      <w:r>
-        <w:rPr>
-          <w:rFonts w:ascii="Arial" w:eastAsia="Times New Roman" w:hAnsi="Arial" w:cs="Arial"/>
-          <w:sz w:val="24"/>
-          <w:szCs w:val="24"/>
-        </w:rPr>
-        <w:t>e ostatak koda po potrebi (ugl</w:t>
-      </w:r>
-      <w:r>
-        <w:rPr>
-          <w:rFonts w:ascii="Arial" w:eastAsia="Times New Roman" w:hAnsi="Arial" w:cs="Arial"/>
-          <w:sz w:val="24"/>
-          <w:szCs w:val="24"/>
-        </w:rPr>
-        <w:t>a</w:t>
-      </w:r>
-      <w:r>
-        <w:rPr>
-          <w:rFonts w:ascii="Arial" w:eastAsia="Times New Roman" w:hAnsi="Arial" w:cs="Arial"/>
-          <w:sz w:val="24"/>
-          <w:szCs w:val="24"/>
-        </w:rPr>
-        <w:t xml:space="preserve">vnom se radi o headeru). </w:t>
-      </w:r>
-    </w:p>
-    <w:p>
-      <w:r>
-        <w:rPr>
-          <w:rFonts w:ascii="Arial" w:eastAsia="Times New Roman" w:hAnsi="Arial" w:cs="Arial"/>
-          <w:sz w:val="24"/>
-          <w:szCs w:val="24"/>
-        </w:rPr>
         <w:t>Ovdje j</w:t>
       </w:r>
       <w:r>
@@ -1805,7 +1750,7 @@
                     </pic:cNvPicPr>
                   </pic:nvPicPr>
                   <pic:blipFill>
-                    <a:blip r:embed="rId10" cstate="print">
+                    <a:blip r:embed="rId9" cstate="print">
                       <a:extLst>
                         <a:ext uri="{28A0092B-C50C-407E-A947-70E740481C1C}">
                           <a14:useLocalDpi xmlns:a14="http://schemas.microsoft.com/office/drawing/2010/main" val="0"/>
@@ -1847,8 +1792,6 @@
       <w:r>
         <w:t>_index.html.erb</w:t>
       </w:r>
-      <w:bookmarkStart w:id="0" w:name="_GoBack"/>
-      <w:bookmarkEnd w:id="0"/>
     </w:p>
     <w:sectPr>
       <w:pgSz w:w="12240" w:h="15840"/>
@@ -2757,7 +2700,7 @@
 </file>
 
 <file path=customXml/itemProps1.xml><?xml version="1.0" encoding="utf-8"?>
-<ds:datastoreItem xmlns:ds="http://schemas.openxmlformats.org/officeDocument/2006/customXml" ds:itemID="{C65BB5E7-0BAE-457F-B762-404C26922C0B}">
+<ds:datastoreItem xmlns:ds="http://schemas.openxmlformats.org/officeDocument/2006/customXml" ds:itemID="{9AAA4D5F-2E42-4A35-BC71-7657F6BF41D4}">
   <ds:schemaRefs>
     <ds:schemaRef ds:uri="http://schemas.openxmlformats.org/officeDocument/2006/bibliography"/>
   </ds:schemaRefs>
